--- a/_LOG/LOG.docx
+++ b/_LOG/LOG.docx
@@ -258,6 +258,7 @@
         </w:rPr>
         <w:t xml:space="preserve">The game lacks a melee combat system, so my game will only feature </w:t>
       </w:r>
+      <w:proofErr w:type="spellStart"/>
       <w:r>
         <w:rPr>
           <w:lang w:val="en-US"/>
@@ -270,6 +271,7 @@
         </w:rPr>
         <w:t>able</w:t>
       </w:r>
+      <w:proofErr w:type="spellEnd"/>
       <w:r>
         <w:rPr>
           <w:lang w:val="en-US"/>
@@ -1808,7 +1810,21 @@
         <w:rPr>
           <w:lang w:val="en-US"/>
         </w:rPr>
-        <w:t>Upon reaching 0 health, enemies will despawn.</w:t>
+        <w:t xml:space="preserve">Upon reaching 0 health, enemies will </w:t>
+      </w:r>
+      <w:proofErr w:type="spellStart"/>
+      <w:r>
+        <w:rPr>
+          <w:lang w:val="en-US"/>
+        </w:rPr>
+        <w:t>despawn</w:t>
+      </w:r>
+      <w:proofErr w:type="spellEnd"/>
+      <w:r>
+        <w:rPr>
+          <w:lang w:val="en-US"/>
+        </w:rPr>
+        <w:t>.</w:t>
       </w:r>
     </w:p>
     <w:p>
@@ -1869,7 +1885,21 @@
         <w:rPr>
           <w:lang w:val="en-US"/>
         </w:rPr>
-        <w:t>Arrows despawn upon killing enemy type objects.</w:t>
+        <w:t xml:space="preserve">Arrows </w:t>
+      </w:r>
+      <w:proofErr w:type="spellStart"/>
+      <w:r>
+        <w:rPr>
+          <w:lang w:val="en-US"/>
+        </w:rPr>
+        <w:t>despawn</w:t>
+      </w:r>
+      <w:proofErr w:type="spellEnd"/>
+      <w:r>
+        <w:rPr>
+          <w:lang w:val="en-US"/>
+        </w:rPr>
+        <w:t xml:space="preserve"> upon killing enemy type objects.</w:t>
       </w:r>
     </w:p>
     <w:p>
@@ -2324,7 +2354,21 @@
         <w:rPr>
           <w:lang w:val="en-US"/>
         </w:rPr>
-        <w:t>Implemented an IOManager class to handle all my reading and writing from external files.</w:t>
+        <w:t xml:space="preserve">Implemented an </w:t>
+      </w:r>
+      <w:proofErr w:type="spellStart"/>
+      <w:r>
+        <w:rPr>
+          <w:lang w:val="en-US"/>
+        </w:rPr>
+        <w:t>IOManager</w:t>
+      </w:r>
+      <w:proofErr w:type="spellEnd"/>
+      <w:r>
+        <w:rPr>
+          <w:lang w:val="en-US"/>
+        </w:rPr>
+        <w:t xml:space="preserve"> class to handle all my reading and writing from external files.</w:t>
       </w:r>
     </w:p>
     <w:p>
@@ -2736,8 +2780,212 @@
         </w:rPr>
         <w:t>Apart from the animation and a couple of small bugs, the player can now make use of the jetpack (Booster v0.8)</w:t>
       </w:r>
+    </w:p>
+    <w:p>
+      <w:pPr>
+        <w:pStyle w:val="ListParagraph"/>
+        <w:numPr>
+          <w:ilvl w:val="0"/>
+          <w:numId w:val="3"/>
+        </w:numPr>
+        <w:rPr>
+          <w:lang w:val="en-US"/>
+        </w:rPr>
+      </w:pPr>
+      <w:r>
+        <w:rPr>
+          <w:lang w:val="en-US"/>
+        </w:rPr>
+        <w:br w:type="column"/>
+      </w:r>
+      <w:r>
+        <w:rPr>
+          <w:noProof/>
+          <w:lang w:eastAsia="nl-BE"/>
+        </w:rPr>
+        <w:lastRenderedPageBreak/>
+        <w:drawing>
+          <wp:anchor distT="0" distB="0" distL="114300" distR="114300" simplePos="0" relativeHeight="251659776" behindDoc="1" locked="0" layoutInCell="1" allowOverlap="1" wp14:anchorId="1EE70E92" wp14:editId="7B113952">
+            <wp:simplePos x="0" y="0"/>
+            <wp:positionH relativeFrom="column">
+              <wp:posOffset>2634583</wp:posOffset>
+            </wp:positionH>
+            <wp:positionV relativeFrom="paragraph">
+              <wp:posOffset>-3319</wp:posOffset>
+            </wp:positionV>
+            <wp:extent cx="3126740" cy="1769110"/>
+            <wp:effectExtent l="0" t="0" r="0" b="2540"/>
+            <wp:wrapTight wrapText="bothSides">
+              <wp:wrapPolygon edited="0">
+                <wp:start x="0" y="0"/>
+                <wp:lineTo x="0" y="21398"/>
+                <wp:lineTo x="21451" y="21398"/>
+                <wp:lineTo x="21451" y="0"/>
+                <wp:lineTo x="0" y="0"/>
+              </wp:wrapPolygon>
+            </wp:wrapTight>
+            <wp:docPr id="15" name="Picture 15"/>
+            <wp:cNvGraphicFramePr>
+              <a:graphicFrameLocks xmlns:a="http://schemas.openxmlformats.org/drawingml/2006/main" noChangeAspect="1"/>
+            </wp:cNvGraphicFramePr>
+            <a:graphic xmlns:a="http://schemas.openxmlformats.org/drawingml/2006/main">
+              <a:graphicData uri="http://schemas.openxmlformats.org/drawingml/2006/picture">
+                <pic:pic xmlns:pic="http://schemas.openxmlformats.org/drawingml/2006/picture">
+                  <pic:nvPicPr>
+                    <pic:cNvPr id="1" name=""/>
+                    <pic:cNvPicPr/>
+                  </pic:nvPicPr>
+                  <pic:blipFill>
+                    <a:blip r:embed="rId19">
+                      <a:extLst>
+                        <a:ext uri="{28A0092B-C50C-407E-A947-70E740481C1C}">
+                          <a14:useLocalDpi xmlns:a14="http://schemas.microsoft.com/office/drawing/2010/main" val="0"/>
+                        </a:ext>
+                      </a:extLst>
+                    </a:blip>
+                    <a:stretch>
+                      <a:fillRect/>
+                    </a:stretch>
+                  </pic:blipFill>
+                  <pic:spPr>
+                    <a:xfrm>
+                      <a:off x="0" y="0"/>
+                      <a:ext cx="3126740" cy="1769110"/>
+                    </a:xfrm>
+                    <a:prstGeom prst="rect">
+                      <a:avLst/>
+                    </a:prstGeom>
+                  </pic:spPr>
+                </pic:pic>
+              </a:graphicData>
+            </a:graphic>
+            <wp14:sizeRelH relativeFrom="margin">
+              <wp14:pctWidth>0</wp14:pctWidth>
+            </wp14:sizeRelH>
+            <wp14:sizeRelV relativeFrom="margin">
+              <wp14:pctHeight>0</wp14:pctHeight>
+            </wp14:sizeRelV>
+          </wp:anchor>
+        </w:drawing>
+      </w:r>
+      <w:r>
+        <w:rPr>
+          <w:lang w:val="en-US"/>
+        </w:rPr>
+        <w:t>2015, April 25</w:t>
+      </w:r>
+      <w:r>
+        <w:rPr>
+          <w:vertAlign w:val="superscript"/>
+          <w:lang w:val="en-US"/>
+        </w:rPr>
+        <w:t>th</w:t>
+      </w:r>
+    </w:p>
+    <w:p>
+      <w:pPr>
+        <w:pStyle w:val="ListParagraph"/>
+        <w:numPr>
+          <w:ilvl w:val="1"/>
+          <w:numId w:val="3"/>
+        </w:numPr>
+        <w:rPr>
+          <w:lang w:val="en-US"/>
+        </w:rPr>
+      </w:pPr>
+      <w:r>
+        <w:rPr>
+          <w:lang w:val="en-US"/>
+        </w:rPr>
+        <w:t>Implemented a Pickup class.</w:t>
+      </w:r>
+    </w:p>
+    <w:p>
+      <w:pPr>
+        <w:pStyle w:val="ListParagraph"/>
+        <w:numPr>
+          <w:ilvl w:val="1"/>
+          <w:numId w:val="3"/>
+        </w:numPr>
+        <w:rPr>
+          <w:lang w:val="en-US"/>
+        </w:rPr>
+      </w:pPr>
+      <w:r>
+        <w:rPr>
+          <w:lang w:val="en-US"/>
+        </w:rPr>
+        <w:t>Added experience and health pickup objects</w:t>
+      </w:r>
+    </w:p>
+    <w:p>
+      <w:pPr>
+        <w:pStyle w:val="ListParagraph"/>
+        <w:numPr>
+          <w:ilvl w:val="1"/>
+          <w:numId w:val="3"/>
+        </w:numPr>
+        <w:rPr>
+          <w:lang w:val="en-US"/>
+        </w:rPr>
+      </w:pPr>
+      <w:r>
+        <w:rPr>
+          <w:lang w:val="en-US"/>
+        </w:rPr>
+        <w:t>Merge the hero and enemy class to create a base class, code is now more maintainable.</w:t>
+      </w:r>
+    </w:p>
+    <w:p>
+      <w:pPr>
+        <w:pStyle w:val="ListParagraph"/>
+        <w:numPr>
+          <w:ilvl w:val="1"/>
+          <w:numId w:val="3"/>
+        </w:numPr>
+        <w:rPr>
+          <w:lang w:val="en-US"/>
+        </w:rPr>
+      </w:pPr>
+      <w:r>
+        <w:rPr>
+          <w:lang w:val="en-US"/>
+        </w:rPr>
+        <w:t>All bitmaps are now loaded once at the start of the game.</w:t>
+      </w:r>
+    </w:p>
+    <w:p>
+      <w:pPr>
+        <w:pStyle w:val="ListParagraph"/>
+        <w:numPr>
+          <w:ilvl w:val="1"/>
+          <w:numId w:val="3"/>
+        </w:numPr>
+        <w:rPr>
+          <w:lang w:val="en-US"/>
+        </w:rPr>
+      </w:pPr>
+      <w:r>
+        <w:rPr>
+          <w:lang w:val="en-US"/>
+        </w:rPr>
+        <w:t xml:space="preserve">Fix a jump/fly bug which prevented the player from jumping; all movement related methods now work the way intended. </w:t>
+      </w:r>
       <w:bookmarkStart w:id="0" w:name="_GoBack"/>
       <w:bookmarkEnd w:id="0"/>
+    </w:p>
+    <w:p>
+      <w:pPr>
+        <w:rPr>
+          <w:lang w:val="en-US"/>
+        </w:rPr>
+      </w:pPr>
+      <w:r>
+        <w:rPr>
+          <w:lang w:val="en-US"/>
+        </w:rPr>
+        <w:br w:type="column"/>
+      </w:r>
     </w:p>
     <w:p>
       <w:pPr>

--- a/_LOG/LOG.docx
+++ b/_LOG/LOG.docx
@@ -99,7 +99,7 @@
           <w:lang w:eastAsia="nl-BE"/>
         </w:rPr>
         <w:drawing>
-          <wp:anchor distT="0" distB="0" distL="114300" distR="114300" simplePos="0" relativeHeight="251660288" behindDoc="1" locked="0" layoutInCell="1" allowOverlap="1" wp14:anchorId="456B96BB" wp14:editId="4B826C29">
+          <wp:anchor distT="0" distB="0" distL="114300" distR="114300" simplePos="0" relativeHeight="251657216" behindDoc="1" locked="0" layoutInCell="1" allowOverlap="1" wp14:anchorId="456B96BB" wp14:editId="4B826C29">
             <wp:simplePos x="0" y="0"/>
             <wp:positionH relativeFrom="margin">
               <wp:align>right</wp:align>
@@ -258,7 +258,6 @@
         </w:rPr>
         <w:t xml:space="preserve">The game lacks a melee combat system, so my game will only feature </w:t>
       </w:r>
-      <w:proofErr w:type="spellStart"/>
       <w:r>
         <w:rPr>
           <w:lang w:val="en-US"/>
@@ -271,7 +270,6 @@
         </w:rPr>
         <w:t>able</w:t>
       </w:r>
-      <w:proofErr w:type="spellEnd"/>
       <w:r>
         <w:rPr>
           <w:lang w:val="en-US"/>
@@ -313,7 +311,7 @@
           <w:lang w:eastAsia="nl-BE"/>
         </w:rPr>
         <w:drawing>
-          <wp:anchor distT="0" distB="0" distL="114300" distR="114300" simplePos="0" relativeHeight="251658240" behindDoc="1" locked="0" layoutInCell="1" allowOverlap="1" wp14:anchorId="657C2DC5" wp14:editId="67F4C657">
+          <wp:anchor distT="0" distB="0" distL="114300" distR="114300" simplePos="0" relativeHeight="251653120" behindDoc="1" locked="0" layoutInCell="1" allowOverlap="1" wp14:anchorId="657C2DC5" wp14:editId="67F4C657">
             <wp:simplePos x="0" y="0"/>
             <wp:positionH relativeFrom="margin">
               <wp:align>left</wp:align>
@@ -450,7 +448,7 @@
           <w:lang w:eastAsia="nl-BE"/>
         </w:rPr>
         <w:drawing>
-          <wp:anchor distT="0" distB="0" distL="114300" distR="114300" simplePos="0" relativeHeight="251659264" behindDoc="1" locked="0" layoutInCell="1" allowOverlap="1" wp14:anchorId="3469E766" wp14:editId="5DDF0E31">
+          <wp:anchor distT="0" distB="0" distL="114300" distR="114300" simplePos="0" relativeHeight="251654144" behindDoc="1" locked="0" layoutInCell="1" allowOverlap="1" wp14:anchorId="3469E766" wp14:editId="5DDF0E31">
             <wp:simplePos x="0" y="0"/>
             <wp:positionH relativeFrom="margin">
               <wp:align>right</wp:align>
@@ -1409,7 +1407,7 @@
           <w:lang w:eastAsia="nl-BE"/>
         </w:rPr>
         <w:drawing>
-          <wp:anchor distT="0" distB="0" distL="114300" distR="114300" simplePos="0" relativeHeight="251662336" behindDoc="1" locked="0" layoutInCell="1" allowOverlap="1" wp14:anchorId="0891C9B9" wp14:editId="5BF4647E">
+          <wp:anchor distT="0" distB="0" distL="114300" distR="114300" simplePos="0" relativeHeight="251658240" behindDoc="1" locked="0" layoutInCell="1" allowOverlap="1" wp14:anchorId="0891C9B9" wp14:editId="5BF4647E">
             <wp:simplePos x="0" y="0"/>
             <wp:positionH relativeFrom="margin">
               <wp:posOffset>2836959</wp:posOffset>
@@ -1694,7 +1692,7 @@
           <w:lang w:eastAsia="nl-BE"/>
         </w:rPr>
         <w:drawing>
-          <wp:anchor distT="0" distB="0" distL="114300" distR="114300" simplePos="0" relativeHeight="251663360" behindDoc="1" locked="0" layoutInCell="1" allowOverlap="1" wp14:anchorId="49C02F02" wp14:editId="6CD83584">
+          <wp:anchor distT="0" distB="0" distL="114300" distR="114300" simplePos="0" relativeHeight="251659264" behindDoc="1" locked="0" layoutInCell="1" allowOverlap="1" wp14:anchorId="49C02F02" wp14:editId="6CD83584">
             <wp:simplePos x="0" y="0"/>
             <wp:positionH relativeFrom="column">
               <wp:posOffset>2845435</wp:posOffset>
@@ -1810,21 +1808,7 @@
         <w:rPr>
           <w:lang w:val="en-US"/>
         </w:rPr>
-        <w:t xml:space="preserve">Upon reaching 0 health, enemies will </w:t>
-      </w:r>
-      <w:proofErr w:type="spellStart"/>
-      <w:r>
-        <w:rPr>
-          <w:lang w:val="en-US"/>
-        </w:rPr>
-        <w:t>despawn</w:t>
-      </w:r>
-      <w:proofErr w:type="spellEnd"/>
-      <w:r>
-        <w:rPr>
-          <w:lang w:val="en-US"/>
-        </w:rPr>
-        <w:t>.</w:t>
+        <w:t>Upon reaching 0 health, enemies will despawn.</w:t>
       </w:r>
     </w:p>
     <w:p>
@@ -1885,21 +1869,7 @@
         <w:rPr>
           <w:lang w:val="en-US"/>
         </w:rPr>
-        <w:t xml:space="preserve">Arrows </w:t>
-      </w:r>
-      <w:proofErr w:type="spellStart"/>
-      <w:r>
-        <w:rPr>
-          <w:lang w:val="en-US"/>
-        </w:rPr>
-        <w:t>despawn</w:t>
-      </w:r>
-      <w:proofErr w:type="spellEnd"/>
-      <w:r>
-        <w:rPr>
-          <w:lang w:val="en-US"/>
-        </w:rPr>
-        <w:t xml:space="preserve"> upon killing enemy type objects.</w:t>
+        <w:t>Arrows despawn upon killing enemy type objects.</w:t>
       </w:r>
     </w:p>
     <w:p>
@@ -1932,7 +1902,7 @@
           <w:lang w:eastAsia="nl-BE"/>
         </w:rPr>
         <w:drawing>
-          <wp:anchor distT="0" distB="0" distL="114300" distR="114300" simplePos="0" relativeHeight="251664384" behindDoc="1" locked="0" layoutInCell="1" allowOverlap="1" wp14:anchorId="3D8A0855" wp14:editId="736E769F">
+          <wp:anchor distT="0" distB="0" distL="114300" distR="114300" simplePos="0" relativeHeight="251660288" behindDoc="1" locked="0" layoutInCell="1" allowOverlap="1" wp14:anchorId="3D8A0855" wp14:editId="736E769F">
             <wp:simplePos x="0" y="0"/>
             <wp:positionH relativeFrom="margin">
               <wp:posOffset>2876550</wp:posOffset>
@@ -2232,7 +2202,7 @@
         </w:rPr>
         <w:lastRenderedPageBreak/>
         <w:drawing>
-          <wp:anchor distT="0" distB="0" distL="114300" distR="114300" simplePos="0" relativeHeight="251665408" behindDoc="1" locked="0" layoutInCell="1" allowOverlap="1" wp14:anchorId="6FC9B87B" wp14:editId="28B7374D">
+          <wp:anchor distT="0" distB="0" distL="114300" distR="114300" simplePos="0" relativeHeight="251661312" behindDoc="1" locked="0" layoutInCell="1" allowOverlap="1" wp14:anchorId="6FC9B87B" wp14:editId="28B7374D">
             <wp:simplePos x="0" y="0"/>
             <wp:positionH relativeFrom="column">
               <wp:posOffset>2949452</wp:posOffset>
@@ -2354,21 +2324,7 @@
         <w:rPr>
           <w:lang w:val="en-US"/>
         </w:rPr>
-        <w:t xml:space="preserve">Implemented an </w:t>
-      </w:r>
-      <w:proofErr w:type="spellStart"/>
-      <w:r>
-        <w:rPr>
-          <w:lang w:val="en-US"/>
-        </w:rPr>
-        <w:t>IOManager</w:t>
-      </w:r>
-      <w:proofErr w:type="spellEnd"/>
-      <w:r>
-        <w:rPr>
-          <w:lang w:val="en-US"/>
-        </w:rPr>
-        <w:t xml:space="preserve"> class to handle all my reading and writing from external files.</w:t>
+        <w:t>Implemented an IOManager class to handle all my reading and writing from external files.</w:t>
       </w:r>
     </w:p>
     <w:p>
@@ -2448,7 +2404,7 @@
           <w:lang w:eastAsia="nl-BE"/>
         </w:rPr>
         <w:drawing>
-          <wp:anchor distT="0" distB="0" distL="114300" distR="114300" simplePos="0" relativeHeight="251666432" behindDoc="1" locked="0" layoutInCell="1" allowOverlap="1" wp14:anchorId="17D15F1D" wp14:editId="563AA2B7">
+          <wp:anchor distT="0" distB="0" distL="114300" distR="114300" simplePos="0" relativeHeight="251662336" behindDoc="1" locked="0" layoutInCell="1" allowOverlap="1" wp14:anchorId="17D15F1D" wp14:editId="563AA2B7">
             <wp:simplePos x="0" y="0"/>
             <wp:positionH relativeFrom="margin">
               <wp:align>right</wp:align>
@@ -2644,7 +2600,7 @@
           <w:lang w:eastAsia="nl-BE"/>
         </w:rPr>
         <w:drawing>
-          <wp:anchor distT="0" distB="0" distL="114300" distR="114300" simplePos="0" relativeHeight="251659776" behindDoc="1" locked="0" layoutInCell="1" allowOverlap="1" wp14:anchorId="25E8C253" wp14:editId="6EF58226">
+          <wp:anchor distT="0" distB="0" distL="114300" distR="114300" simplePos="0" relativeHeight="251655168" behindDoc="1" locked="0" layoutInCell="1" allowOverlap="1" wp14:anchorId="25E8C253" wp14:editId="6EF58226">
             <wp:simplePos x="0" y="0"/>
             <wp:positionH relativeFrom="column">
               <wp:posOffset>2865055</wp:posOffset>
@@ -2805,7 +2761,7 @@
         </w:rPr>
         <w:lastRenderedPageBreak/>
         <w:drawing>
-          <wp:anchor distT="0" distB="0" distL="114300" distR="114300" simplePos="0" relativeHeight="251659776" behindDoc="1" locked="0" layoutInCell="1" allowOverlap="1" wp14:anchorId="1EE70E92" wp14:editId="7B113952">
+          <wp:anchor distT="0" distB="0" distL="114300" distR="114300" simplePos="0" relativeHeight="251656192" behindDoc="1" locked="0" layoutInCell="1" allowOverlap="1" wp14:anchorId="1EE70E92" wp14:editId="7B113952">
             <wp:simplePos x="0" y="0"/>
             <wp:positionH relativeFrom="column">
               <wp:posOffset>2634583</wp:posOffset>
@@ -2970,6 +2926,61 @@
           <w:lang w:val="en-US"/>
         </w:rPr>
         <w:t xml:space="preserve">Fix a jump/fly bug which prevented the player from jumping; all movement related methods now work the way intended. </w:t>
+      </w:r>
+      <w:r>
+        <w:rPr>
+          <w:lang w:val="en-US"/>
+        </w:rPr>
+        <w:br/>
+      </w:r>
+    </w:p>
+    <w:p>
+      <w:pPr>
+        <w:pStyle w:val="ListParagraph"/>
+        <w:numPr>
+          <w:ilvl w:val="0"/>
+          <w:numId w:val="3"/>
+        </w:numPr>
+        <w:rPr>
+          <w:lang w:val="en-US"/>
+        </w:rPr>
+      </w:pPr>
+      <w:r>
+        <w:rPr>
+          <w:lang w:val="en-US"/>
+        </w:rPr>
+        <w:t>2015, April 26</w:t>
+      </w:r>
+      <w:r>
+        <w:rPr>
+          <w:vertAlign w:val="superscript"/>
+          <w:lang w:val="en-US"/>
+        </w:rPr>
+        <w:t>th</w:t>
+      </w:r>
+      <w:r>
+        <w:rPr>
+          <w:lang w:val="en-US"/>
+        </w:rPr>
+        <w:tab/>
+      </w:r>
+    </w:p>
+    <w:p>
+      <w:pPr>
+        <w:pStyle w:val="ListParagraph"/>
+        <w:numPr>
+          <w:ilvl w:val="1"/>
+          <w:numId w:val="3"/>
+        </w:numPr>
+        <w:rPr>
+          <w:lang w:val="en-US"/>
+        </w:rPr>
+      </w:pPr>
+      <w:r>
+        <w:rPr>
+          <w:lang w:val="en-US"/>
+        </w:rPr>
+        <w:t>Enemies now drop pickup objects when killed</w:t>
       </w:r>
       <w:bookmarkStart w:id="0" w:name="_GoBack"/>
       <w:bookmarkEnd w:id="0"/>

--- a/_LOG/LOG.docx
+++ b/_LOG/LOG.docx
@@ -258,6 +258,7 @@
         </w:rPr>
         <w:t xml:space="preserve">The game lacks a melee combat system, so my game will only feature </w:t>
       </w:r>
+      <w:proofErr w:type="spellStart"/>
       <w:r>
         <w:rPr>
           <w:lang w:val="en-US"/>
@@ -270,6 +271,7 @@
         </w:rPr>
         <w:t>able</w:t>
       </w:r>
+      <w:proofErr w:type="spellEnd"/>
       <w:r>
         <w:rPr>
           <w:lang w:val="en-US"/>
@@ -1808,7 +1810,21 @@
         <w:rPr>
           <w:lang w:val="en-US"/>
         </w:rPr>
-        <w:t>Upon reaching 0 health, enemies will despawn.</w:t>
+        <w:t xml:space="preserve">Upon reaching 0 health, enemies will </w:t>
+      </w:r>
+      <w:proofErr w:type="spellStart"/>
+      <w:r>
+        <w:rPr>
+          <w:lang w:val="en-US"/>
+        </w:rPr>
+        <w:t>despawn</w:t>
+      </w:r>
+      <w:proofErr w:type="spellEnd"/>
+      <w:r>
+        <w:rPr>
+          <w:lang w:val="en-US"/>
+        </w:rPr>
+        <w:t>.</w:t>
       </w:r>
     </w:p>
     <w:p>
@@ -1869,7 +1885,21 @@
         <w:rPr>
           <w:lang w:val="en-US"/>
         </w:rPr>
-        <w:t>Arrows despawn upon killing enemy type objects.</w:t>
+        <w:t xml:space="preserve">Arrows </w:t>
+      </w:r>
+      <w:proofErr w:type="spellStart"/>
+      <w:r>
+        <w:rPr>
+          <w:lang w:val="en-US"/>
+        </w:rPr>
+        <w:t>despawn</w:t>
+      </w:r>
+      <w:proofErr w:type="spellEnd"/>
+      <w:r>
+        <w:rPr>
+          <w:lang w:val="en-US"/>
+        </w:rPr>
+        <w:t xml:space="preserve"> upon killing enemy type objects.</w:t>
       </w:r>
     </w:p>
     <w:p>
@@ -2324,7 +2354,21 @@
         <w:rPr>
           <w:lang w:val="en-US"/>
         </w:rPr>
-        <w:t>Implemented an IOManager class to handle all my reading and writing from external files.</w:t>
+        <w:t xml:space="preserve">Implemented an </w:t>
+      </w:r>
+      <w:proofErr w:type="spellStart"/>
+      <w:r>
+        <w:rPr>
+          <w:lang w:val="en-US"/>
+        </w:rPr>
+        <w:t>IOManager</w:t>
+      </w:r>
+      <w:proofErr w:type="spellEnd"/>
+      <w:r>
+        <w:rPr>
+          <w:lang w:val="en-US"/>
+        </w:rPr>
+        <w:t xml:space="preserve"> class to handle all my reading and writing from external files.</w:t>
       </w:r>
     </w:p>
     <w:p>
@@ -2981,6 +3025,117 @@
           <w:lang w:val="en-US"/>
         </w:rPr>
         <w:t>Enemies now drop pickup objects when killed</w:t>
+      </w:r>
+      <w:r>
+        <w:rPr>
+          <w:lang w:val="en-US"/>
+        </w:rPr>
+        <w:br/>
+      </w:r>
+    </w:p>
+    <w:p>
+      <w:pPr>
+        <w:pStyle w:val="ListParagraph"/>
+        <w:numPr>
+          <w:ilvl w:val="0"/>
+          <w:numId w:val="3"/>
+        </w:numPr>
+        <w:rPr>
+          <w:lang w:val="en-US"/>
+        </w:rPr>
+      </w:pPr>
+      <w:r>
+        <w:rPr>
+          <w:lang w:val="en-US"/>
+        </w:rPr>
+        <w:t>2015, May 6</w:t>
+      </w:r>
+      <w:r>
+        <w:rPr>
+          <w:vertAlign w:val="superscript"/>
+          <w:lang w:val="en-US"/>
+        </w:rPr>
+        <w:t>th</w:t>
+      </w:r>
+      <w:r>
+        <w:rPr>
+          <w:lang w:val="en-US"/>
+        </w:rPr>
+        <w:tab/>
+      </w:r>
+    </w:p>
+    <w:p>
+      <w:pPr>
+        <w:pStyle w:val="ListParagraph"/>
+        <w:numPr>
+          <w:ilvl w:val="1"/>
+          <w:numId w:val="3"/>
+        </w:numPr>
+        <w:rPr>
+          <w:lang w:val="en-US"/>
+        </w:rPr>
+      </w:pPr>
+      <w:r>
+        <w:rPr>
+          <w:lang w:val="en-US"/>
+        </w:rPr>
+        <w:t>Fixed a bug where the game would crash if an object was picked up.</w:t>
+      </w:r>
+    </w:p>
+    <w:p>
+      <w:pPr>
+        <w:pStyle w:val="ListParagraph"/>
+        <w:numPr>
+          <w:ilvl w:val="1"/>
+          <w:numId w:val="3"/>
+        </w:numPr>
+        <w:rPr>
+          <w:lang w:val="en-US"/>
+        </w:rPr>
+      </w:pPr>
+      <w:r>
+        <w:rPr>
+          <w:lang w:val="en-US"/>
+        </w:rPr>
+        <w:t>Added a couple new enemies.</w:t>
+      </w:r>
+    </w:p>
+    <w:p>
+      <w:pPr>
+        <w:pStyle w:val="ListParagraph"/>
+        <w:numPr>
+          <w:ilvl w:val="1"/>
+          <w:numId w:val="3"/>
+        </w:numPr>
+        <w:rPr>
+          <w:lang w:val="en-US"/>
+        </w:rPr>
+      </w:pPr>
+      <w:r>
+        <w:rPr>
+          <w:lang w:val="en-US"/>
+        </w:rPr>
+        <w:t xml:space="preserve">Updated the </w:t>
+      </w:r>
+      <w:proofErr w:type="spellStart"/>
+      <w:r>
+        <w:rPr>
+          <w:lang w:val="en-US"/>
+        </w:rPr>
+        <w:t>IOManager</w:t>
+      </w:r>
+      <w:proofErr w:type="spellEnd"/>
+      <w:r>
+        <w:rPr>
+          <w:lang w:val="en-US"/>
+        </w:rPr>
+        <w:t>, it now writes to a txt file at the beginning and ending of the game</w:t>
+      </w:r>
+      <w:r>
+        <w:rPr>
+          <w:lang w:val="en-US"/>
+        </w:rPr>
+        <w:t xml:space="preserve">. </w:t>
       </w:r>
       <w:bookmarkStart w:id="0" w:name="_GoBack"/>
       <w:bookmarkEnd w:id="0"/>
